--- a/360_Interation1.docx
+++ b/360_Interation1.docx
@@ -35,6 +35,8 @@
         </w:rPr>
         <w:t>The Pirates</w:t>
       </w:r>
+      <w:bookmarkStart w:id="0" w:name="_GoBack"/>
+      <w:bookmarkEnd w:id="0"/>
     </w:p>
     <w:p>
       <w:pPr>
@@ -54,13 +56,7 @@
         <w:rPr>
           <w:b/>
         </w:rPr>
-        <w:t>Team Website</w:t>
-      </w:r>
-      <w:r>
-        <w:rPr>
-          <w:b/>
-        </w:rPr>
-        <w:t>:</w:t>
+        <w:t>Team Website:</w:t>
       </w:r>
     </w:p>
     <w:p>
@@ -107,13 +103,14 @@
     </w:p>
     <w:p>
       <w:r>
-        <w:t xml:space="preserve">Ryan </w:t>
-      </w:r>
-      <w:proofErr w:type="spellStart"/>
-      <w:r>
-        <w:t>Hasen</w:t>
-      </w:r>
-      <w:proofErr w:type="spellEnd"/>
+        <w:t>Ryan Ha</w:t>
+      </w:r>
+      <w:r>
+        <w:t>n</w:t>
+      </w:r>
+      <w:r>
+        <w:t>sen</w:t>
+      </w:r>
       <w:r>
         <w:tab/>
       </w:r>
@@ -290,17 +287,11 @@
           <w:b/>
         </w:rPr>
       </w:pPr>
-    </w:p>
-    <w:p>
-      <w:pPr>
-        <w:rPr>
-          <w:b/>
-        </w:rPr>
-      </w:pPr>
-      <w:r>
-        <w:rPr>
-          <w:b/>
-        </w:rPr>
+      <w:r>
+        <w:rPr>
+          <w:b/>
+        </w:rPr>
+        <w:lastRenderedPageBreak/>
         <w:t>GUI:</w:t>
       </w:r>
     </w:p>
@@ -321,7 +312,7 @@
         </w:rPr>
         <w:drawing>
           <wp:inline distT="0" distB="0" distL="0" distR="0" wp14:anchorId="7C34F6FA" wp14:editId="20C88F47">
-            <wp:extent cx="2392326" cy="2178908"/>
+            <wp:extent cx="2849526" cy="2595321"/>
             <wp:effectExtent l="0" t="0" r="8255" b="0"/>
             <wp:docPr id="2" name="Picture 2"/>
             <wp:cNvGraphicFramePr>
@@ -343,7 +334,7 @@
                   <pic:spPr>
                     <a:xfrm>
                       <a:off x="0" y="0"/>
-                      <a:ext cx="2409049" cy="2194139"/>
+                      <a:ext cx="2879359" cy="2622493"/>
                     </a:xfrm>
                     <a:prstGeom prst="rect">
                       <a:avLst/>
@@ -367,8 +358,8 @@
         </w:rPr>
         <w:drawing>
           <wp:inline distT="0" distB="0" distL="0" distR="0" wp14:anchorId="399947B9" wp14:editId="405E8F08">
-            <wp:extent cx="2436660" cy="2169042"/>
-            <wp:effectExtent l="0" t="0" r="1905" b="3175"/>
+            <wp:extent cx="2889966" cy="2572562"/>
+            <wp:effectExtent l="0" t="0" r="5715" b="0"/>
             <wp:docPr id="3" name="Picture 3"/>
             <wp:cNvGraphicFramePr>
               <a:graphicFrameLocks xmlns:a="http://schemas.openxmlformats.org/drawingml/2006/main" noChangeAspect="1"/>
@@ -389,7 +380,7 @@
                   <pic:spPr>
                     <a:xfrm>
                       <a:off x="0" y="0"/>
-                      <a:ext cx="2510449" cy="2234727"/>
+                      <a:ext cx="2895598" cy="2577575"/>
                     </a:xfrm>
                     <a:prstGeom prst="rect">
                       <a:avLst/>
@@ -496,20 +487,26 @@
     </w:p>
     <w:p/>
     <w:p/>
-    <w:p>
-      <w:pPr>
-        <w:rPr>
-          <w:b/>
-        </w:rPr>
-      </w:pPr>
-      <w:r>
-        <w:rPr>
-          <w:b/>
-        </w:rPr>
+    <w:p/>
+    <w:p/>
+    <w:p/>
+    <w:p/>
+    <w:p/>
+    <w:p/>
+    <w:p/>
+    <w:p>
+      <w:pPr>
+        <w:rPr>
+          <w:b/>
+        </w:rPr>
+      </w:pPr>
+      <w:r>
+        <w:rPr>
+          <w:b/>
+        </w:rPr>
+        <w:lastRenderedPageBreak/>
         <w:t>Junit Tests:</w:t>
       </w:r>
-      <w:bookmarkStart w:id="0" w:name="_GoBack"/>
-      <w:bookmarkEnd w:id="0"/>
     </w:p>
     <w:p>
       <w:pPr>
@@ -564,11 +561,10 @@
         <w:rPr>
           <w:noProof/>
         </w:rPr>
-        <w:lastRenderedPageBreak/>
         <w:drawing>
-          <wp:inline distT="0" distB="0" distL="0" distR="0" wp14:anchorId="38446F41" wp14:editId="0C7F1E15">
-            <wp:extent cx="5943600" cy="3213735"/>
-            <wp:effectExtent l="0" t="0" r="0" b="5715"/>
+          <wp:inline distT="0" distB="0" distL="0" distR="0" wp14:anchorId="096BC802" wp14:editId="47DFFDC2">
+            <wp:extent cx="5943600" cy="3065780"/>
+            <wp:effectExtent l="0" t="0" r="0" b="1270"/>
             <wp:docPr id="1" name="Picture 1"/>
             <wp:cNvGraphicFramePr>
               <a:graphicFrameLocks xmlns:a="http://schemas.openxmlformats.org/drawingml/2006/main" noChangeAspect="1"/>
@@ -589,7 +585,7 @@
                   <pic:spPr>
                     <a:xfrm>
                       <a:off x="0" y="0"/>
-                      <a:ext cx="5943600" cy="3213735"/>
+                      <a:ext cx="5943600" cy="3065780"/>
                     </a:xfrm>
                     <a:prstGeom prst="rect">
                       <a:avLst/>
